--- a/example/swab/МАЗОК НА ФЛОРУ.docx
+++ b/example/swab/МАЗОК НА ФЛОРУ.docx
@@ -42,41 +42,56 @@
             <w:pPr>
               <w:rPr>
                 <w:b/>
+                <w:szCs w:val="16"/>
+              </w:rPr>
+            </w:pPr>
+            <w:r>
+              <w:rPr>
+                <w:b/>
                 <w:sz w:val="22"/>
                 <w:szCs w:val="16"/>
               </w:rPr>
-            </w:pPr>
-            <w:r>
+              <w:t xml:space="preserve">Каб. </w:t>
+            </w:r>
+            <w:r>
+              <w:rPr>
+                <w:b/>
+                <w:szCs w:val="16"/>
+              </w:rPr>
+              <w:t>3</w:t>
+            </w:r>
+            <w:r>
+              <w:rPr>
+                <w:b/>
+                <w:szCs w:val="16"/>
+              </w:rPr>
+              <w:t>28</w:t>
+            </w:r>
+          </w:p>
+          <w:p>
+            <w:pPr>
               <w:rPr>
                 <w:b/>
                 <w:sz w:val="22"/>
                 <w:szCs w:val="16"/>
               </w:rPr>
-              <w:t xml:space="preserve">Каб. </w:t>
-            </w:r>
-            <w:r>
-              <w:rPr>
-                <w:b/>
-                <w:szCs w:val="16"/>
-              </w:rPr>
-              <w:t>3</w:t>
-            </w:r>
-            <w:r>
-              <w:rPr>
-                <w:b/>
-                <w:szCs w:val="16"/>
-              </w:rPr>
-              <w:t>28</w:t>
-            </w:r>
+            </w:pPr>
             <w:bookmarkStart w:id="0" w:name="_GoBack"/>
             <w:bookmarkEnd w:id="0"/>
             <w:r>
               <w:rPr>
                 <w:b/>
+                <w:szCs w:val="16"/>
+              </w:rPr>
+              <w:t xml:space="preserve">8:00 </w:t>
+            </w:r>
+            <w:r>
+              <w:rPr>
+                <w:b/>
                 <w:sz w:val="22"/>
                 <w:szCs w:val="16"/>
               </w:rPr>
-              <w:t xml:space="preserve"> 7:30 – 8:20</w:t>
+              <w:t>– 8:20</w:t>
             </w:r>
           </w:p>
           <w:p>

--- a/example/swab/МАЗОК НА ФЛОРУ.docx
+++ b/example/swab/МАЗОК НА ФЛОРУ.docx
@@ -76,8 +76,6 @@
                 <w:szCs w:val="16"/>
               </w:rPr>
             </w:pPr>
-            <w:bookmarkStart w:id="0" w:name="_GoBack"/>
-            <w:bookmarkEnd w:id="0"/>
             <w:r>
               <w:rPr>
                 <w:b/>
@@ -890,8 +888,18 @@
                 <w:sz w:val="20"/>
                 <w:szCs w:val="16"/>
               </w:rPr>
-              <w:t>ноз: __________________________________________________</w:t>
-            </w:r>
+              <w:t>ноз: </w:t>
+            </w:r>
+            <w:r>
+              <w:rPr>
+                <w:sz w:val="20"/>
+                <w:szCs w:val="16"/>
+                <w:lang w:val="en-US"/>
+              </w:rPr>
+              <w:t>{{diagnosis}}</w:t>
+            </w:r>
+            <w:bookmarkStart w:id="0" w:name="_GoBack"/>
+            <w:bookmarkEnd w:id="0"/>
           </w:p>
         </w:tc>
       </w:tr>
